--- a/howTo26/dance/The Company Way choreography.docx
+++ b/howTo26/dance/The Company Way choreography.docx
@@ -168,7 +168,7 @@
           <w:ilvl w:val="0"/>
           <w:numId w:val="3"/>
         </w:numPr>
-        <w:spacing w:line="240" w:lineRule="auto"/>
+        <w:spacing w:after="0" w:line="240" w:lineRule="auto"/>
       </w:pPr>
       <w:r>
         <w:t>Stage left people</w:t>
@@ -198,7 +198,7 @@
           <w:ilvl w:val="0"/>
           <w:numId w:val="3"/>
         </w:numPr>
-        <w:spacing w:line="240" w:lineRule="auto"/>
+        <w:spacing w:after="0" w:line="240" w:lineRule="auto"/>
       </w:pPr>
       <w:r>
         <w:t>Stage right people</w:t>
@@ -220,16 +220,65 @@
       <w:r>
         <w:t>day”. On “earn” step with the left foot and lean toward Bud.</w:t>
       </w:r>
-    </w:p>
-    <w:p>
-      <w:pPr>
+      <w:r>
+        <w:t xml:space="preserve"> </w:t>
+      </w:r>
+    </w:p>
+    <w:p>
+      <w:pPr>
+        <w:pStyle w:val="ListParagraph"/>
+        <w:numPr>
+          <w:ilvl w:val="0"/>
+          <w:numId w:val="3"/>
+        </w:numPr>
         <w:spacing w:line="240" w:lineRule="auto"/>
       </w:pPr>
       <w:r>
         <w:t>C</w:t>
       </w:r>
       <w:r>
-        <w:t>lap 3 times after Bud sings “employee”.  Stay leaning in. Stand when Bud sings “me”.</w:t>
+        <w:t xml:space="preserve">lap 3 times after Bud sings “employee”.  </w:t>
+      </w:r>
+    </w:p>
+    <w:p>
+      <w:pPr>
+        <w:spacing w:line="240" w:lineRule="auto"/>
+      </w:pPr>
+      <w:r>
+        <w:t xml:space="preserve">At </w:t>
+      </w:r>
+      <w:r>
+        <w:rPr>
+          <w:b/>
+          <w:bCs/>
+          <w:sz w:val="28"/>
+          <w:szCs w:val="28"/>
+        </w:rPr>
+        <w:t>F</w:t>
+      </w:r>
+      <w:r>
+        <w:t xml:space="preserve">: Caroline crosses </w:t>
+      </w:r>
+      <w:r>
+        <w:t>stage right</w:t>
+      </w:r>
+      <w:r>
+        <w:t xml:space="preserve"> in front of Bud. </w:t>
+      </w:r>
+      <w:r>
+        <w:t>Stand</w:t>
+      </w:r>
+      <w:r>
+        <w:t xml:space="preserve"> up</w:t>
+      </w:r>
+      <w:r>
+        <w:t xml:space="preserve"> </w:t>
+      </w:r>
+      <w:r>
+        <w:t xml:space="preserve">straight </w:t>
+      </w:r>
+      <w:r>
+        <w:t>when Bud sings “me”.</w:t>
       </w:r>
     </w:p>
     <w:p>
@@ -673,7 +722,7 @@
           <w:tab w:val="center" w:pos="7560"/>
           <w:tab w:val="center" w:pos="8280"/>
         </w:tabs>
-        <w:spacing w:line="240" w:lineRule="auto"/>
+        <w:spacing w:after="0" w:line="240" w:lineRule="auto"/>
       </w:pPr>
       <w:r>
         <w:t xml:space="preserve">Leading into </w:t>
@@ -1170,7 +1219,7 @@
     <w:sectPr>
       <w:headerReference w:type="default" r:id="rId7"/>
       <w:pgSz w:w="12240" w:h="15840"/>
-      <w:pgMar w:top="1152" w:right="1440" w:bottom="1152" w:left="1440" w:header="720" w:footer="720" w:gutter="0"/>
+      <w:pgMar w:top="1008" w:right="1440" w:bottom="864" w:left="1440" w:header="720" w:footer="720" w:gutter="0"/>
       <w:cols w:space="720"/>
       <w:docGrid w:linePitch="360"/>
     </w:sectPr>
